--- a/Tehtävä20/Kuvat.docx
+++ b/Tehtävä20/Kuvat.docx
@@ -233,11 +233,10 @@
         <w:rPr>
           <w:noProof/>
         </w:rPr>
-        <w:lastRenderedPageBreak/>
         <w:drawing>
-          <wp:inline distT="0" distB="0" distL="0" distR="0" wp14:anchorId="2D0FED07" wp14:editId="5704E348">
-            <wp:extent cx="5286756" cy="8582660"/>
-            <wp:effectExtent l="0" t="0" r="0" b="0"/>
+          <wp:inline distT="0" distB="0" distL="0" distR="0" wp14:anchorId="2D0FED07" wp14:editId="6581AF90">
+            <wp:extent cx="5286375" cy="7000875"/>
+            <wp:effectExtent l="0" t="0" r="9525" b="9525"/>
             <wp:docPr id="34" name="Picture 34"/>
             <wp:cNvGraphicFramePr/>
             <a:graphic xmlns:a="http://schemas.openxmlformats.org/drawingml/2006/main">
@@ -256,7 +255,7 @@
                   <pic:spPr>
                     <a:xfrm>
                       <a:off x="0" y="0"/>
-                      <a:ext cx="5286756" cy="8582660"/>
+                      <a:ext cx="5286757" cy="7001381"/>
                     </a:xfrm>
                     <a:prstGeom prst="rect">
                       <a:avLst/>
@@ -271,6 +270,31 @@
       <w:r>
         <w:t xml:space="preserve"> </w:t>
       </w:r>
+    </w:p>
+    <w:p>
+      <w:pPr>
+        <w:ind w:left="715"/>
+      </w:pPr>
+    </w:p>
+    <w:p>
+      <w:pPr>
+        <w:ind w:left="715"/>
+      </w:pPr>
+    </w:p>
+    <w:p>
+      <w:pPr>
+        <w:ind w:left="715"/>
+      </w:pPr>
+    </w:p>
+    <w:p>
+      <w:pPr>
+        <w:ind w:left="715"/>
+      </w:pPr>
+    </w:p>
+    <w:p>
+      <w:pPr>
+        <w:ind w:left="715"/>
+      </w:pPr>
     </w:p>
     <w:p>
       <w:pPr>
@@ -368,7 +392,28 @@
       <w:pPr>
         <w:ind w:left="715"/>
       </w:pPr>
-      <w:r>
+    </w:p>
+    <w:p>
+      <w:pPr>
+        <w:ind w:left="715"/>
+      </w:pPr>
+    </w:p>
+    <w:p>
+      <w:pPr>
+        <w:ind w:left="715"/>
+      </w:pPr>
+    </w:p>
+    <w:p>
+      <w:pPr>
+        <w:ind w:left="715"/>
+      </w:pPr>
+    </w:p>
+    <w:p>
+      <w:pPr>
+        <w:ind w:left="715"/>
+      </w:pPr>
+      <w:r>
+        <w:lastRenderedPageBreak/>
         <w:t xml:space="preserve">DELETE metodi taululle </w:t>
       </w:r>
       <w:proofErr w:type="spellStart"/>
@@ -422,7 +467,6 @@
         <w:rPr>
           <w:noProof/>
         </w:rPr>
-        <w:lastRenderedPageBreak/>
         <w:drawing>
           <wp:inline distT="0" distB="0" distL="0" distR="0" wp14:anchorId="31C74CA1" wp14:editId="45D38013">
             <wp:extent cx="5344033" cy="6782436"/>
